--- a/PROBLEM STATEMENT.docx
+++ b/PROBLEM STATEMENT.docx
@@ -13,6 +13,8 @@
           <w:sz w:val="32"/>
         </w:rPr>
       </w:pPr>
+      <w:bookmarkStart w:id="0" w:name="_GoBack"/>
+      <w:bookmarkEnd w:id="0"/>
       <w:r>
         <w:rPr>
           <w:rFonts w:ascii="Arial" w:hAnsi="Arial" w:cs="Arial"/>
@@ -23,8 +25,6 @@
         </w:rPr>
         <w:t>PROBLEM STATEMENT</w:t>
       </w:r>
-      <w:bookmarkStart w:id="0" w:name="_GoBack"/>
-      <w:bookmarkEnd w:id="0"/>
     </w:p>
     <w:p>
       <w:pPr>
@@ -124,7 +124,7 @@
           <w:noProof/>
           <w:sz w:val="28"/>
         </w:rPr>
-        <w:t>KANNANKARUPPAIAH J</w:t>
+        <w:t>DHILIPDARSAN</w:t>
       </w:r>
       <w:r>
         <w:rPr>
@@ -132,7 +132,23 @@
           <w:noProof/>
           <w:sz w:val="28"/>
         </w:rPr>
-        <w:t xml:space="preserve">  </w:t>
+        <w:t xml:space="preserve"> </w:t>
+      </w:r>
+      <w:r>
+        <w:rPr>
+          <w:rFonts w:ascii="Arial" w:hAnsi="Arial" w:cs="Arial"/>
+          <w:noProof/>
+          <w:sz w:val="28"/>
+        </w:rPr>
+        <w:t>T</w:t>
+      </w:r>
+      <w:r>
+        <w:rPr>
+          <w:rFonts w:ascii="Arial" w:hAnsi="Arial" w:cs="Arial"/>
+          <w:noProof/>
+          <w:sz w:val="28"/>
+        </w:rPr>
+        <w:t xml:space="preserve"> </w:t>
       </w:r>
       <w:r>
         <w:rPr>
